--- a/students/Screenshot Questions.docx
+++ b/students/Screenshot Questions.docx
@@ -6,360 +6,363 @@
       <w:pPr>
         <w:rPr>
           <w:rFonts w:ascii="Arial" w:hAnsi="Arial" w:cs="Arial"/>
-          <w:sz w:val="32"/>
-          <w:szCs w:val="32"/>
-        </w:rPr>
-      </w:pPr>
-      <w:r>
-        <w:rPr>
-          <w:rFonts w:ascii="Arial" w:hAnsi="Arial" w:cs="Arial"/>
-          <w:sz w:val="32"/>
-          <w:szCs w:val="32"/>
+          <w:b/>
+          <w:bCs/>
+          <w:sz w:val="36"/>
+          <w:szCs w:val="36"/>
+        </w:rPr>
+      </w:pPr>
+      <w:r>
+        <w:rPr>
+          <w:rFonts w:ascii="Arial" w:hAnsi="Arial" w:cs="Arial"/>
+          <w:b/>
+          <w:bCs/>
+          <w:sz w:val="36"/>
+          <w:szCs w:val="36"/>
         </w:rPr>
         <w:t>Screen</w:t>
       </w:r>
       <w:r>
         <w:rPr>
           <w:rFonts w:ascii="Arial" w:hAnsi="Arial" w:cs="Arial"/>
-          <w:sz w:val="32"/>
-          <w:szCs w:val="32"/>
+          <w:b/>
+          <w:bCs/>
+          <w:sz w:val="36"/>
+          <w:szCs w:val="36"/>
         </w:rPr>
         <w:t>-</w:t>
       </w:r>
       <w:r>
         <w:rPr>
           <w:rFonts w:ascii="Arial" w:hAnsi="Arial" w:cs="Arial"/>
-          <w:sz w:val="32"/>
-          <w:szCs w:val="32"/>
+          <w:b/>
+          <w:bCs/>
+          <w:sz w:val="36"/>
+          <w:szCs w:val="36"/>
         </w:rPr>
         <w:t>shot Lab questions</w:t>
       </w:r>
     </w:p>
     <w:p>
       <w:pPr>
-        <w:rPr>
-          <w:rFonts w:ascii="Arial" w:hAnsi="Arial" w:cs="Arial"/>
-          <w:color w:val="212121"/>
-          <w:sz w:val="20"/>
-          <w:szCs w:val="20"/>
-          <w:shd w:val="clear" w:color="auto" w:fill="FFFFFF"/>
-        </w:rPr>
-      </w:pPr>
-      <w:r>
-        <w:rPr>
-          <w:rFonts w:ascii="Arial" w:hAnsi="Arial" w:cs="Arial"/>
-          <w:sz w:val="24"/>
-          <w:szCs w:val="24"/>
-        </w:rPr>
-        <w:t>(25 points)</w:t>
-      </w:r>
-      <w:r>
-        <w:rPr>
-          <w:rFonts w:ascii="Arial" w:hAnsi="Arial" w:cs="Arial"/>
-          <w:sz w:val="20"/>
-          <w:szCs w:val="20"/>
-        </w:rPr>
-        <w:t xml:space="preserve"> Using the Get with this API </w:t>
-      </w:r>
-      <w:hyperlink r:id="rId4" w:history="1">
+        <w:pStyle w:val="ListParagraph"/>
+        <w:numPr>
+          <w:ilvl w:val="0"/>
+          <w:numId w:val="1"/>
+        </w:numPr>
+        <w:rPr>
+          <w:rFonts w:ascii="Arial" w:hAnsi="Arial" w:cs="Arial"/>
+        </w:rPr>
+      </w:pPr>
+      <w:r>
+        <w:rPr>
+          <w:rFonts w:ascii="Arial" w:hAnsi="Arial" w:cs="Arial"/>
+        </w:rPr>
+        <w:t xml:space="preserve">Hint if you need to find an id go to this URL it has all of the id’s and names. </w:t>
+      </w:r>
+      <w:hyperlink r:id="rId5" w:tgtFrame="_new" w:history="1">
         <w:r>
           <w:rPr>
             <w:rStyle w:val="Hyperlink"/>
             <w:rFonts w:ascii="Arial" w:hAnsi="Arial" w:cs="Arial"/>
-            <w:sz w:val="20"/>
-            <w:szCs w:val="20"/>
-            <w:shd w:val="clear" w:color="auto" w:fill="FFFFFF"/>
+            <w:bdr w:val="single" w:sz="2" w:space="0" w:color="D9D9E3" w:frame="1"/>
           </w:rPr>
           <w:t>https://group-9-api.vercel.app/student/</w:t>
         </w:r>
       </w:hyperlink>
-      <w:r>
-        <w:rPr>
-          <w:rFonts w:ascii="Arial" w:hAnsi="Arial" w:cs="Arial"/>
-          <w:color w:val="212121"/>
-          <w:sz w:val="20"/>
-          <w:szCs w:val="20"/>
-          <w:shd w:val="clear" w:color="auto" w:fill="FFFFFF"/>
-        </w:rPr>
-        <w:t xml:space="preserve"> make an output of the 1</w:t>
-      </w:r>
-      <w:r>
-        <w:rPr>
-          <w:rFonts w:ascii="Arial" w:hAnsi="Arial" w:cs="Arial"/>
-          <w:color w:val="212121"/>
-          <w:sz w:val="20"/>
-          <w:szCs w:val="20"/>
-          <w:shd w:val="clear" w:color="auto" w:fill="FFFFFF"/>
-        </w:rPr>
-        <w:t>4</w:t>
-      </w:r>
-      <w:r>
-        <w:rPr>
-          <w:rFonts w:ascii="Arial" w:hAnsi="Arial" w:cs="Arial"/>
-          <w:color w:val="212121"/>
-          <w:sz w:val="20"/>
-          <w:szCs w:val="20"/>
-          <w:shd w:val="clear" w:color="auto" w:fill="FFFFFF"/>
-        </w:rPr>
-        <w:t>.</w:t>
-      </w:r>
     </w:p>
     <w:p>
       <w:pPr>
         <w:rPr>
           <w:rFonts w:ascii="Arial" w:hAnsi="Arial" w:cs="Arial"/>
-          <w:color w:val="212121"/>
-          <w:sz w:val="20"/>
-          <w:szCs w:val="20"/>
-          <w:shd w:val="clear" w:color="auto" w:fill="FFFFFF"/>
-        </w:rPr>
-      </w:pPr>
+          <w:sz w:val="24"/>
+          <w:szCs w:val="24"/>
+        </w:rPr>
+      </w:pPr>
+      <w:r>
+        <w:rPr>
+          <w:rFonts w:ascii="Arial" w:hAnsi="Arial" w:cs="Arial"/>
+          <w:b/>
+          <w:bCs/>
+          <w:sz w:val="24"/>
+          <w:szCs w:val="24"/>
+        </w:rPr>
+        <w:t>(25 points)</w:t>
+      </w:r>
+      <w:r>
+        <w:rPr>
+          <w:rFonts w:ascii="Arial" w:hAnsi="Arial" w:cs="Arial"/>
+          <w:sz w:val="24"/>
+          <w:szCs w:val="24"/>
+        </w:rPr>
+        <w:t xml:space="preserve"> Using the GET method with this API</w:t>
+      </w:r>
+      <w:r>
+        <w:rPr>
+          <w:rFonts w:ascii="Arial" w:hAnsi="Arial" w:cs="Arial"/>
+          <w:sz w:val="24"/>
+          <w:szCs w:val="24"/>
+        </w:rPr>
+        <w:t xml:space="preserve"> URL</w:t>
+      </w:r>
+      <w:r>
+        <w:rPr>
+          <w:rFonts w:ascii="Arial" w:hAnsi="Arial" w:cs="Arial"/>
+          <w:sz w:val="24"/>
+          <w:szCs w:val="24"/>
+        </w:rPr>
+        <w:t xml:space="preserve"> https://group-9-api.vercel.app/student/, create an output </w:t>
+      </w:r>
+      <w:r>
+        <w:rPr>
+          <w:rFonts w:ascii="Arial" w:hAnsi="Arial" w:cs="Arial"/>
+          <w:sz w:val="24"/>
+          <w:szCs w:val="24"/>
+        </w:rPr>
+        <w:t>so only the</w:t>
+      </w:r>
+      <w:r>
+        <w:rPr>
+          <w:rFonts w:ascii="Arial" w:hAnsi="Arial" w:cs="Arial"/>
+          <w:sz w:val="24"/>
+          <w:szCs w:val="24"/>
+        </w:rPr>
+        <w:t xml:space="preserve"> 14th student</w:t>
+      </w:r>
+      <w:r>
+        <w:rPr>
+          <w:rFonts w:ascii="Arial" w:hAnsi="Arial" w:cs="Arial"/>
+          <w:sz w:val="24"/>
+          <w:szCs w:val="24"/>
+        </w:rPr>
+        <w:t xml:space="preserve"> shows</w:t>
+      </w:r>
+      <w:r>
+        <w:rPr>
+          <w:rFonts w:ascii="Arial" w:hAnsi="Arial" w:cs="Arial"/>
+          <w:sz w:val="24"/>
+          <w:szCs w:val="24"/>
+        </w:rPr>
+        <w:t>.</w:t>
+      </w:r>
     </w:p>
     <w:p>
       <w:pPr>
         <w:rPr>
           <w:rFonts w:ascii="Arial" w:hAnsi="Arial" w:cs="Arial"/>
-          <w:color w:val="212121"/>
-          <w:sz w:val="20"/>
-          <w:szCs w:val="20"/>
-          <w:shd w:val="clear" w:color="auto" w:fill="FFFFFF"/>
-        </w:rPr>
-      </w:pPr>
-      <w:r>
-        <w:rPr>
-          <w:rFonts w:ascii="Arial" w:hAnsi="Arial" w:cs="Arial"/>
-          <w:sz w:val="24"/>
-          <w:szCs w:val="24"/>
-        </w:rPr>
-        <w:t xml:space="preserve">(25 points) </w:t>
-      </w:r>
-      <w:r>
-        <w:rPr>
-          <w:rFonts w:ascii="Arial" w:hAnsi="Arial" w:cs="Arial"/>
-          <w:sz w:val="20"/>
-          <w:szCs w:val="20"/>
-        </w:rPr>
-        <w:t xml:space="preserve">Using the Post with this API </w:t>
-      </w:r>
-      <w:hyperlink r:id="rId5" w:history="1">
-        <w:r>
-          <w:rPr>
-            <w:rStyle w:val="Hyperlink"/>
-            <w:rFonts w:ascii="Arial" w:hAnsi="Arial" w:cs="Arial"/>
-            <w:sz w:val="20"/>
-            <w:szCs w:val="20"/>
-            <w:shd w:val="clear" w:color="auto" w:fill="FFFFFF"/>
-          </w:rPr>
-          <w:t>https://group-9-api.vercel.app/student/create</w:t>
-        </w:r>
-      </w:hyperlink>
-      <w:r>
-        <w:rPr>
-          <w:rFonts w:ascii="Arial" w:hAnsi="Arial" w:cs="Arial"/>
-          <w:color w:val="212121"/>
-          <w:sz w:val="20"/>
-          <w:szCs w:val="20"/>
-          <w:shd w:val="clear" w:color="auto" w:fill="FFFFFF"/>
-        </w:rPr>
-        <w:t xml:space="preserve"> make add your name as </w:t>
-      </w:r>
-      <w:proofErr w:type="spellStart"/>
-      <w:r>
-        <w:rPr>
-          <w:rFonts w:ascii="Arial" w:hAnsi="Arial" w:cs="Arial"/>
-          <w:color w:val="212121"/>
-          <w:sz w:val="20"/>
-          <w:szCs w:val="20"/>
-          <w:shd w:val="clear" w:color="auto" w:fill="FFFFFF"/>
-        </w:rPr>
-        <w:t>fname</w:t>
-      </w:r>
-      <w:proofErr w:type="spellEnd"/>
-      <w:r>
-        <w:rPr>
-          <w:rFonts w:ascii="Arial" w:hAnsi="Arial" w:cs="Arial"/>
-          <w:color w:val="212121"/>
-          <w:sz w:val="20"/>
-          <w:szCs w:val="20"/>
-          <w:shd w:val="clear" w:color="auto" w:fill="FFFFFF"/>
-        </w:rPr>
-        <w:t xml:space="preserve"> for your first name and </w:t>
-      </w:r>
-      <w:proofErr w:type="spellStart"/>
-      <w:r>
-        <w:rPr>
-          <w:rFonts w:ascii="Arial" w:hAnsi="Arial" w:cs="Arial"/>
-          <w:color w:val="212121"/>
-          <w:sz w:val="20"/>
-          <w:szCs w:val="20"/>
-          <w:shd w:val="clear" w:color="auto" w:fill="FFFFFF"/>
-        </w:rPr>
-        <w:t>lname</w:t>
-      </w:r>
-      <w:proofErr w:type="spellEnd"/>
-      <w:r>
-        <w:rPr>
-          <w:rFonts w:ascii="Arial" w:hAnsi="Arial" w:cs="Arial"/>
-          <w:color w:val="212121"/>
-          <w:sz w:val="20"/>
-          <w:szCs w:val="20"/>
-          <w:shd w:val="clear" w:color="auto" w:fill="FFFFFF"/>
-        </w:rPr>
-        <w:t xml:space="preserve"> as your last name.</w:t>
-      </w:r>
+          <w:b/>
+          <w:bCs/>
+          <w:sz w:val="24"/>
+          <w:szCs w:val="24"/>
+        </w:rPr>
+      </w:pPr>
     </w:p>
     <w:p>
       <w:pPr>
         <w:rPr>
           <w:rFonts w:ascii="Arial" w:hAnsi="Arial" w:cs="Arial"/>
-          <w:sz w:val="20"/>
-          <w:szCs w:val="20"/>
-        </w:rPr>
-      </w:pPr>
+          <w:sz w:val="24"/>
+          <w:szCs w:val="24"/>
+        </w:rPr>
+      </w:pPr>
+      <w:r>
+        <w:rPr>
+          <w:rFonts w:ascii="Arial" w:hAnsi="Arial" w:cs="Arial"/>
+          <w:b/>
+          <w:bCs/>
+          <w:sz w:val="24"/>
+          <w:szCs w:val="24"/>
+        </w:rPr>
+        <w:t>(25 points)</w:t>
+      </w:r>
+      <w:r>
+        <w:rPr>
+          <w:rFonts w:ascii="Arial" w:hAnsi="Arial" w:cs="Arial"/>
+          <w:sz w:val="24"/>
+          <w:szCs w:val="24"/>
+        </w:rPr>
+        <w:t xml:space="preserve"> Utilizing the POST method with this API https://group-9-api.vercel.app/student/create, </w:t>
+      </w:r>
+      <w:r>
+        <w:rPr>
+          <w:rFonts w:ascii="Arial" w:hAnsi="Arial" w:cs="Arial"/>
+          <w:sz w:val="24"/>
+          <w:szCs w:val="24"/>
+        </w:rPr>
+        <w:t>Make a POST request that does the following. A</w:t>
+      </w:r>
+      <w:r>
+        <w:rPr>
+          <w:rFonts w:ascii="Arial" w:hAnsi="Arial" w:cs="Arial"/>
+          <w:sz w:val="24"/>
+          <w:szCs w:val="24"/>
+        </w:rPr>
+        <w:t>dd your name as '</w:t>
+      </w:r>
+      <w:proofErr w:type="spellStart"/>
+      <w:r>
+        <w:rPr>
+          <w:rFonts w:ascii="Arial" w:hAnsi="Arial" w:cs="Arial"/>
+          <w:sz w:val="24"/>
+          <w:szCs w:val="24"/>
+        </w:rPr>
+        <w:t>fname</w:t>
+      </w:r>
+      <w:proofErr w:type="spellEnd"/>
+      <w:r>
+        <w:rPr>
+          <w:rFonts w:ascii="Arial" w:hAnsi="Arial" w:cs="Arial"/>
+          <w:sz w:val="24"/>
+          <w:szCs w:val="24"/>
+        </w:rPr>
+        <w:t>' for your first name and '</w:t>
+      </w:r>
+      <w:proofErr w:type="spellStart"/>
+      <w:r>
+        <w:rPr>
+          <w:rFonts w:ascii="Arial" w:hAnsi="Arial" w:cs="Arial"/>
+          <w:sz w:val="24"/>
+          <w:szCs w:val="24"/>
+        </w:rPr>
+        <w:t>lname</w:t>
+      </w:r>
+      <w:proofErr w:type="spellEnd"/>
+      <w:r>
+        <w:rPr>
+          <w:rFonts w:ascii="Arial" w:hAnsi="Arial" w:cs="Arial"/>
+          <w:sz w:val="24"/>
+          <w:szCs w:val="24"/>
+        </w:rPr>
+        <w:t>' for your last name.</w:t>
+      </w:r>
+      <w:r>
+        <w:rPr>
+          <w:rFonts w:ascii="Arial" w:hAnsi="Arial" w:cs="Arial"/>
+          <w:sz w:val="24"/>
+          <w:szCs w:val="24"/>
+        </w:rPr>
+        <w:t xml:space="preserve"> Then click send.</w:t>
+      </w:r>
     </w:p>
     <w:p>
       <w:pPr>
         <w:rPr>
           <w:rFonts w:ascii="Arial" w:hAnsi="Arial" w:cs="Arial"/>
-          <w:color w:val="212121"/>
-          <w:sz w:val="20"/>
-          <w:szCs w:val="20"/>
-          <w:shd w:val="clear" w:color="auto" w:fill="FFFFFF"/>
-        </w:rPr>
-      </w:pPr>
-      <w:r>
-        <w:rPr>
-          <w:rFonts w:ascii="Arial" w:hAnsi="Arial" w:cs="Arial"/>
-          <w:sz w:val="24"/>
-          <w:szCs w:val="24"/>
-        </w:rPr>
-        <w:t>(25 points)</w:t>
-      </w:r>
-      <w:r>
-        <w:rPr>
-          <w:rFonts w:ascii="Arial" w:hAnsi="Arial" w:cs="Arial"/>
-          <w:sz w:val="20"/>
-          <w:szCs w:val="20"/>
-        </w:rPr>
-        <w:t xml:space="preserve"> Using the Patch with this API </w:t>
-      </w:r>
-      <w:hyperlink r:id="rId6" w:history="1">
-        <w:r>
-          <w:rPr>
-            <w:rStyle w:val="Hyperlink"/>
-            <w:rFonts w:ascii="Arial" w:hAnsi="Arial" w:cs="Arial"/>
-            <w:sz w:val="20"/>
-            <w:szCs w:val="20"/>
-            <w:shd w:val="clear" w:color="auto" w:fill="FFFFFF"/>
-          </w:rPr>
-          <w:t>https://group-9-api.vercel.app/student/update/</w:t>
-        </w:r>
-      </w:hyperlink>
-      <w:r>
-        <w:rPr>
-          <w:rFonts w:ascii="Arial" w:hAnsi="Arial" w:cs="Arial"/>
-          <w:color w:val="212121"/>
-          <w:sz w:val="20"/>
-          <w:szCs w:val="20"/>
-          <w:shd w:val="clear" w:color="auto" w:fill="FFFFFF"/>
-        </w:rPr>
-        <w:t xml:space="preserve"> </w:t>
-      </w:r>
-      <w:r>
-        <w:rPr>
-          <w:rFonts w:ascii="Arial" w:hAnsi="Arial" w:cs="Arial"/>
-          <w:color w:val="212121"/>
-          <w:sz w:val="20"/>
-          <w:szCs w:val="20"/>
-          <w:shd w:val="clear" w:color="auto" w:fill="FFFFFF"/>
-        </w:rPr>
-        <w:t>change the student with the id 1</w:t>
-      </w:r>
-      <w:r>
-        <w:rPr>
-          <w:rFonts w:ascii="Arial" w:hAnsi="Arial" w:cs="Arial"/>
-          <w:color w:val="212121"/>
-          <w:sz w:val="20"/>
-          <w:szCs w:val="20"/>
-          <w:shd w:val="clear" w:color="auto" w:fill="FFFFFF"/>
-        </w:rPr>
-        <w:t>3</w:t>
-      </w:r>
-      <w:r>
-        <w:rPr>
-          <w:rFonts w:ascii="Arial" w:hAnsi="Arial" w:cs="Arial"/>
-          <w:color w:val="212121"/>
-          <w:sz w:val="20"/>
-          <w:szCs w:val="20"/>
-          <w:shd w:val="clear" w:color="auto" w:fill="FFFFFF"/>
-        </w:rPr>
-        <w:t xml:space="preserve"> and change it with your name as </w:t>
-      </w:r>
-      <w:proofErr w:type="spellStart"/>
-      <w:r>
-        <w:rPr>
-          <w:rFonts w:ascii="Arial" w:hAnsi="Arial" w:cs="Arial"/>
-          <w:color w:val="212121"/>
-          <w:sz w:val="20"/>
-          <w:szCs w:val="20"/>
-          <w:shd w:val="clear" w:color="auto" w:fill="FFFFFF"/>
-        </w:rPr>
-        <w:t>fname</w:t>
-      </w:r>
-      <w:proofErr w:type="spellEnd"/>
-      <w:r>
-        <w:rPr>
-          <w:rFonts w:ascii="Arial" w:hAnsi="Arial" w:cs="Arial"/>
-          <w:color w:val="212121"/>
-          <w:sz w:val="20"/>
-          <w:szCs w:val="20"/>
-          <w:shd w:val="clear" w:color="auto" w:fill="FFFFFF"/>
-        </w:rPr>
-        <w:t xml:space="preserve"> for your first name and </w:t>
-      </w:r>
-      <w:proofErr w:type="spellStart"/>
-      <w:r>
-        <w:rPr>
-          <w:rFonts w:ascii="Arial" w:hAnsi="Arial" w:cs="Arial"/>
-          <w:color w:val="212121"/>
-          <w:sz w:val="20"/>
-          <w:szCs w:val="20"/>
-          <w:shd w:val="clear" w:color="auto" w:fill="FFFFFF"/>
-        </w:rPr>
-        <w:t>lname</w:t>
-      </w:r>
-      <w:proofErr w:type="spellEnd"/>
-      <w:r>
-        <w:rPr>
-          <w:rFonts w:ascii="Arial" w:hAnsi="Arial" w:cs="Arial"/>
-          <w:color w:val="212121"/>
-          <w:sz w:val="20"/>
-          <w:szCs w:val="20"/>
-          <w:shd w:val="clear" w:color="auto" w:fill="FFFFFF"/>
-        </w:rPr>
-        <w:t xml:space="preserve"> as your last name.</w:t>
-      </w:r>
+          <w:sz w:val="24"/>
+          <w:szCs w:val="24"/>
+        </w:rPr>
+      </w:pPr>
     </w:p>
     <w:p>
       <w:pPr>
         <w:rPr>
           <w:rFonts w:ascii="Arial" w:hAnsi="Arial" w:cs="Arial"/>
-          <w:sz w:val="20"/>
-          <w:szCs w:val="20"/>
-        </w:rPr>
-      </w:pPr>
+          <w:sz w:val="24"/>
+          <w:szCs w:val="24"/>
+        </w:rPr>
+      </w:pPr>
+      <w:r>
+        <w:rPr>
+          <w:rFonts w:ascii="Arial" w:hAnsi="Arial" w:cs="Arial"/>
+          <w:b/>
+          <w:bCs/>
+          <w:sz w:val="24"/>
+          <w:szCs w:val="24"/>
+        </w:rPr>
+        <w:t>(25 points)</w:t>
+      </w:r>
+      <w:r>
+        <w:rPr>
+          <w:rFonts w:ascii="Arial" w:hAnsi="Arial" w:cs="Arial"/>
+          <w:sz w:val="24"/>
+          <w:szCs w:val="24"/>
+        </w:rPr>
+        <w:t xml:space="preserve"> Employing the PATCH method with this API https://group-9-api.vercel.app/student/update/, change </w:t>
+      </w:r>
+      <w:r>
+        <w:rPr>
+          <w:rFonts w:ascii="Arial" w:hAnsi="Arial" w:cs="Arial"/>
+          <w:sz w:val="24"/>
+          <w:szCs w:val="24"/>
+        </w:rPr>
+        <w:t>one of the</w:t>
+      </w:r>
+      <w:r>
+        <w:rPr>
+          <w:rFonts w:ascii="Arial" w:hAnsi="Arial" w:cs="Arial"/>
+          <w:sz w:val="24"/>
+          <w:szCs w:val="24"/>
+        </w:rPr>
+        <w:t xml:space="preserve"> student</w:t>
+      </w:r>
+      <w:r>
+        <w:rPr>
+          <w:rFonts w:ascii="Arial" w:hAnsi="Arial" w:cs="Arial"/>
+          <w:sz w:val="24"/>
+          <w:szCs w:val="24"/>
+        </w:rPr>
+        <w:t>’s</w:t>
+      </w:r>
+      <w:r>
+        <w:rPr>
+          <w:rFonts w:ascii="Arial" w:hAnsi="Arial" w:cs="Arial"/>
+          <w:sz w:val="24"/>
+          <w:szCs w:val="24"/>
+        </w:rPr>
+        <w:t xml:space="preserve"> by updating it with your name as '</w:t>
+      </w:r>
+      <w:proofErr w:type="spellStart"/>
+      <w:r>
+        <w:rPr>
+          <w:rFonts w:ascii="Arial" w:hAnsi="Arial" w:cs="Arial"/>
+          <w:sz w:val="24"/>
+          <w:szCs w:val="24"/>
+        </w:rPr>
+        <w:t>fname</w:t>
+      </w:r>
+      <w:proofErr w:type="spellEnd"/>
+      <w:r>
+        <w:rPr>
+          <w:rFonts w:ascii="Arial" w:hAnsi="Arial" w:cs="Arial"/>
+          <w:sz w:val="24"/>
+          <w:szCs w:val="24"/>
+        </w:rPr>
+        <w:t>' for your first name and '</w:t>
+      </w:r>
+      <w:proofErr w:type="spellStart"/>
+      <w:r>
+        <w:rPr>
+          <w:rFonts w:ascii="Arial" w:hAnsi="Arial" w:cs="Arial"/>
+          <w:sz w:val="24"/>
+          <w:szCs w:val="24"/>
+        </w:rPr>
+        <w:t>lname</w:t>
+      </w:r>
+      <w:proofErr w:type="spellEnd"/>
+      <w:r>
+        <w:rPr>
+          <w:rFonts w:ascii="Arial" w:hAnsi="Arial" w:cs="Arial"/>
+          <w:sz w:val="24"/>
+          <w:szCs w:val="24"/>
+        </w:rPr>
+        <w:t>' for your last name.</w:t>
+      </w:r>
     </w:p>
     <w:p>
       <w:pPr>
         <w:rPr>
           <w:rFonts w:ascii="Arial" w:hAnsi="Arial" w:cs="Arial"/>
-          <w:sz w:val="20"/>
-          <w:szCs w:val="20"/>
-        </w:rPr>
-      </w:pPr>
-      <w:r>
-        <w:rPr>
-          <w:rFonts w:ascii="Arial" w:hAnsi="Arial" w:cs="Arial"/>
+          <w:sz w:val="24"/>
+          <w:szCs w:val="24"/>
+        </w:rPr>
+      </w:pPr>
+    </w:p>
+    <w:p>
+      <w:r>
+        <w:rPr>
+          <w:rFonts w:ascii="Arial" w:hAnsi="Arial" w:cs="Arial"/>
+          <w:b/>
+          <w:bCs/>
           <w:sz w:val="24"/>
           <w:szCs w:val="24"/>
         </w:rPr>
@@ -368,207 +371,108 @@
       <w:r>
         <w:rPr>
           <w:rFonts w:ascii="Arial" w:hAnsi="Arial" w:cs="Arial"/>
-          <w:sz w:val="20"/>
-          <w:szCs w:val="20"/>
-        </w:rPr>
-        <w:t xml:space="preserve"> Using the Delete with this API </w:t>
-      </w:r>
-      <w:hyperlink r:id="rId7" w:history="1">
-        <w:r>
-          <w:rPr>
-            <w:rStyle w:val="Hyperlink"/>
-            <w:rFonts w:ascii="Arial" w:hAnsi="Arial" w:cs="Arial"/>
-            <w:sz w:val="20"/>
-            <w:szCs w:val="20"/>
-            <w:shd w:val="clear" w:color="auto" w:fill="FFFFFF"/>
-          </w:rPr>
-          <w:t>https://group-9-api.vercel.app/student/</w:t>
-        </w:r>
-      </w:hyperlink>
-      <w:r>
-        <w:rPr>
-          <w:rFonts w:ascii="Arial" w:hAnsi="Arial" w:cs="Arial"/>
-          <w:color w:val="212121"/>
-          <w:sz w:val="20"/>
-          <w:szCs w:val="20"/>
-          <w:shd w:val="clear" w:color="auto" w:fill="FFFFFF"/>
+          <w:sz w:val="24"/>
+          <w:szCs w:val="24"/>
+        </w:rPr>
+        <w:t xml:space="preserve"> Using the DELETE method with this API https://group-9-api.vercel.app/student/, remove </w:t>
+      </w:r>
+      <w:r>
+        <w:rPr>
+          <w:rFonts w:ascii="Arial" w:hAnsi="Arial" w:cs="Arial"/>
+          <w:sz w:val="24"/>
+          <w:szCs w:val="24"/>
+        </w:rPr>
+        <w:t>a student.</w:t>
+      </w:r>
+      <w:r>
+        <w:rPr>
+          <w:rFonts w:ascii="Arial" w:hAnsi="Arial" w:cs="Arial"/>
+          <w:sz w:val="24"/>
+          <w:szCs w:val="24"/>
+        </w:rPr>
+        <w:t xml:space="preserve"> You can</w:t>
+      </w:r>
+      <w:r>
+        <w:rPr>
+          <w:rFonts w:ascii="Arial" w:hAnsi="Arial" w:cs="Arial"/>
+          <w:sz w:val="24"/>
+          <w:szCs w:val="24"/>
+        </w:rPr>
+        <w:t xml:space="preserve"> find the students using the hint</w:t>
+      </w:r>
+      <w:r>
+        <w:rPr>
+          <w:rFonts w:ascii="Arial" w:hAnsi="Arial" w:cs="Arial"/>
+          <w:sz w:val="24"/>
+          <w:szCs w:val="24"/>
+        </w:rPr>
+        <w:t xml:space="preserve">. For this task, provide two screenshots. The first one should </w:t>
+      </w:r>
+      <w:r>
+        <w:rPr>
+          <w:rFonts w:ascii="Arial" w:hAnsi="Arial" w:cs="Arial"/>
+          <w:sz w:val="24"/>
+          <w:szCs w:val="24"/>
+        </w:rPr>
+        <w:t>be a screenshot of all of the students in the API before deleting</w:t>
+      </w:r>
+      <w:r>
+        <w:rPr>
+          <w:rFonts w:ascii="Arial" w:hAnsi="Arial" w:cs="Arial"/>
+          <w:sz w:val="24"/>
+          <w:szCs w:val="24"/>
+        </w:rPr>
+        <w:t xml:space="preserve">, and the second </w:t>
+      </w:r>
+      <w:r>
+        <w:rPr>
+          <w:rFonts w:ascii="Arial" w:hAnsi="Arial" w:cs="Arial"/>
+          <w:sz w:val="24"/>
+          <w:szCs w:val="24"/>
+        </w:rPr>
+        <w:t>screenshot should be</w:t>
+      </w:r>
+      <w:r>
+        <w:rPr>
+          <w:rFonts w:ascii="Arial" w:hAnsi="Arial" w:cs="Arial"/>
+          <w:sz w:val="24"/>
+          <w:szCs w:val="24"/>
         </w:rPr>
         <w:t xml:space="preserve"> </w:t>
       </w:r>
-      <w:bookmarkStart w:id="0" w:name="_Hlk151909950"/>
-      <w:r>
-        <w:rPr>
-          <w:rFonts w:ascii="Arial" w:hAnsi="Arial" w:cs="Arial"/>
-          <w:color w:val="212121"/>
-          <w:sz w:val="20"/>
-          <w:szCs w:val="20"/>
-          <w:shd w:val="clear" w:color="auto" w:fill="FFFFFF"/>
-        </w:rPr>
-        <w:t xml:space="preserve">Delete </w:t>
-      </w:r>
-      <w:proofErr w:type="spellStart"/>
-      <w:r>
-        <w:rPr>
-          <w:rFonts w:ascii="Arial" w:hAnsi="Arial" w:cs="Arial"/>
-          <w:color w:val="212121"/>
-          <w:sz w:val="20"/>
-          <w:szCs w:val="20"/>
-          <w:shd w:val="clear" w:color="auto" w:fill="FFFFFF"/>
-        </w:rPr>
-        <w:t>you</w:t>
-      </w:r>
-      <w:r>
-        <w:rPr>
-          <w:rFonts w:ascii="Arial" w:hAnsi="Arial" w:cs="Arial"/>
-          <w:color w:val="212121"/>
-          <w:sz w:val="20"/>
-          <w:szCs w:val="20"/>
-          <w:shd w:val="clear" w:color="auto" w:fill="FFFFFF"/>
-        </w:rPr>
-        <w:t>r</w:t>
-      </w:r>
-      <w:proofErr w:type="spellEnd"/>
-      <w:r>
-        <w:rPr>
-          <w:rFonts w:ascii="Arial" w:hAnsi="Arial" w:cs="Arial"/>
-          <w:color w:val="212121"/>
-          <w:sz w:val="20"/>
-          <w:szCs w:val="20"/>
-          <w:shd w:val="clear" w:color="auto" w:fill="FFFFFF"/>
+      <w:r>
+        <w:rPr>
+          <w:rFonts w:ascii="Arial" w:hAnsi="Arial" w:cs="Arial"/>
+          <w:sz w:val="24"/>
+          <w:szCs w:val="24"/>
+        </w:rPr>
+        <w:t xml:space="preserve">a screenshot of all of the students in the API </w:t>
+      </w:r>
+      <w:r>
+        <w:rPr>
+          <w:rFonts w:ascii="Arial" w:hAnsi="Arial" w:cs="Arial"/>
+          <w:sz w:val="24"/>
+          <w:szCs w:val="24"/>
+        </w:rPr>
+        <w:t>after</w:t>
+      </w:r>
+      <w:r>
+        <w:rPr>
+          <w:rFonts w:ascii="Arial" w:hAnsi="Arial" w:cs="Arial"/>
+          <w:sz w:val="24"/>
+          <w:szCs w:val="24"/>
         </w:rPr>
         <w:t xml:space="preserve"> </w:t>
       </w:r>
       <w:r>
         <w:rPr>
           <w:rFonts w:ascii="Arial" w:hAnsi="Arial" w:cs="Arial"/>
-          <w:color w:val="212121"/>
-          <w:sz w:val="20"/>
-          <w:szCs w:val="20"/>
-          <w:shd w:val="clear" w:color="auto" w:fill="FFFFFF"/>
-        </w:rPr>
-        <w:t xml:space="preserve">name </w:t>
-      </w:r>
-      <w:proofErr w:type="gramStart"/>
-      <w:r>
-        <w:rPr>
-          <w:rFonts w:ascii="Arial" w:hAnsi="Arial" w:cs="Arial"/>
-          <w:color w:val="212121"/>
-          <w:sz w:val="20"/>
-          <w:szCs w:val="20"/>
-          <w:shd w:val="clear" w:color="auto" w:fill="FFFFFF"/>
-        </w:rPr>
-        <w:t xml:space="preserve">from </w:t>
-      </w:r>
-      <w:r>
-        <w:rPr>
-          <w:rFonts w:ascii="Arial" w:hAnsi="Arial" w:cs="Arial"/>
-          <w:color w:val="212121"/>
-          <w:sz w:val="20"/>
-          <w:szCs w:val="20"/>
-          <w:shd w:val="clear" w:color="auto" w:fill="FFFFFF"/>
-        </w:rPr>
-        <w:t xml:space="preserve"> the</w:t>
-      </w:r>
-      <w:proofErr w:type="gramEnd"/>
-      <w:r>
-        <w:rPr>
-          <w:rFonts w:ascii="Arial" w:hAnsi="Arial" w:cs="Arial"/>
-          <w:color w:val="212121"/>
-          <w:sz w:val="20"/>
-          <w:szCs w:val="20"/>
-          <w:shd w:val="clear" w:color="auto" w:fill="FFFFFF"/>
-        </w:rPr>
-        <w:t xml:space="preserve"> student form the Post. </w:t>
-      </w:r>
-      <w:bookmarkEnd w:id="0"/>
-      <w:r>
-        <w:rPr>
-          <w:rFonts w:ascii="Arial" w:hAnsi="Arial" w:cs="Arial"/>
-          <w:color w:val="212121"/>
-          <w:sz w:val="20"/>
-          <w:szCs w:val="20"/>
-          <w:shd w:val="clear" w:color="auto" w:fill="FFFFFF"/>
-        </w:rPr>
-        <w:t xml:space="preserve">You can find your id by using </w:t>
-      </w:r>
-      <w:proofErr w:type="gramStart"/>
-      <w:r>
-        <w:rPr>
-          <w:rFonts w:ascii="Arial" w:hAnsi="Arial" w:cs="Arial"/>
-          <w:color w:val="212121"/>
-          <w:sz w:val="20"/>
-          <w:szCs w:val="20"/>
-          <w:shd w:val="clear" w:color="auto" w:fill="FFFFFF"/>
-        </w:rPr>
-        <w:t>the Get</w:t>
-      </w:r>
-      <w:proofErr w:type="gramEnd"/>
-      <w:r>
-        <w:rPr>
-          <w:rFonts w:ascii="Arial" w:hAnsi="Arial" w:cs="Arial"/>
-          <w:color w:val="212121"/>
-          <w:sz w:val="20"/>
-          <w:szCs w:val="20"/>
-          <w:shd w:val="clear" w:color="auto" w:fill="FFFFFF"/>
-        </w:rPr>
-        <w:t xml:space="preserve">. For this one </w:t>
-      </w:r>
-      <w:proofErr w:type="gramStart"/>
-      <w:r>
-        <w:rPr>
-          <w:rFonts w:ascii="Arial" w:hAnsi="Arial" w:cs="Arial"/>
-          <w:color w:val="212121"/>
-          <w:sz w:val="20"/>
-          <w:szCs w:val="20"/>
-          <w:shd w:val="clear" w:color="auto" w:fill="FFFFFF"/>
-        </w:rPr>
-        <w:t>do</w:t>
-      </w:r>
-      <w:proofErr w:type="gramEnd"/>
-      <w:r>
-        <w:rPr>
-          <w:rFonts w:ascii="Arial" w:hAnsi="Arial" w:cs="Arial"/>
-          <w:color w:val="212121"/>
-          <w:sz w:val="20"/>
-          <w:szCs w:val="20"/>
-          <w:shd w:val="clear" w:color="auto" w:fill="FFFFFF"/>
-        </w:rPr>
-        <w:t xml:space="preserve"> two screenshots</w:t>
-      </w:r>
-      <w:r>
-        <w:rPr>
-          <w:rFonts w:ascii="Arial" w:hAnsi="Arial" w:cs="Arial"/>
-          <w:color w:val="212121"/>
-          <w:sz w:val="20"/>
-          <w:szCs w:val="20"/>
-          <w:shd w:val="clear" w:color="auto" w:fill="FFFFFF"/>
-        </w:rPr>
-        <w:t xml:space="preserve">. First one you </w:t>
-      </w:r>
-      <w:proofErr w:type="gramStart"/>
-      <w:r>
-        <w:rPr>
-          <w:rFonts w:ascii="Arial" w:hAnsi="Arial" w:cs="Arial"/>
-          <w:color w:val="212121"/>
-          <w:sz w:val="20"/>
-          <w:szCs w:val="20"/>
-          <w:shd w:val="clear" w:color="auto" w:fill="FFFFFF"/>
-        </w:rPr>
-        <w:t>deleting</w:t>
-      </w:r>
-      <w:proofErr w:type="gramEnd"/>
-      <w:r>
-        <w:rPr>
-          <w:rFonts w:ascii="Arial" w:hAnsi="Arial" w:cs="Arial"/>
-          <w:color w:val="212121"/>
-          <w:sz w:val="20"/>
-          <w:szCs w:val="20"/>
-          <w:shd w:val="clear" w:color="auto" w:fill="FFFFFF"/>
-        </w:rPr>
-        <w:t xml:space="preserve"> it and the second one you get to show all of the students.</w:t>
+          <w:sz w:val="24"/>
+          <w:szCs w:val="24"/>
+        </w:rPr>
+        <w:t>deleting.</w:t>
       </w:r>
     </w:p>
-    <w:p/>
     <w:sectPr>
       <w:pgSz w:w="12240" w:h="15840"/>
       <w:pgMar w:top="1440" w:right="1440" w:bottom="1440" w:left="1440" w:header="720" w:footer="720" w:gutter="0"/>
@@ -577,6 +481,127 @@
     </w:sectPr>
   </w:body>
 </w:document>
+</file>
+
+<file path=word/numbering.xml><?xml version="1.0" encoding="utf-8"?>
+<w:numbering xmlns:wpc="http://schemas.microsoft.com/office/word/2010/wordprocessingCanvas" xmlns:cx="http://schemas.microsoft.com/office/drawing/2014/chartex" xmlns:cx1="http://schemas.microsoft.com/office/drawing/2015/9/8/chartex" xmlns:cx2="http://schemas.microsoft.com/office/drawing/2015/10/21/chartex" xmlns:cx3="http://schemas.microsoft.com/office/drawing/2016/5/9/chartex" xmlns:cx4="http://schemas.microsoft.com/office/drawing/2016/5/10/chartex" xmlns:cx5="http://schemas.microsoft.com/office/drawing/2016/5/11/chartex" xmlns:cx6="http://schemas.microsoft.com/office/drawing/2016/5/12/chartex" xmlns:cx7="http://schemas.microsoft.com/office/drawing/2016/5/13/chartex" xmlns:cx8="http://schemas.microsoft.com/office/drawing/2016/5/14/chartex" xmlns:mc="http://schemas.openxmlformats.org/markup-compatibility/2006" xmlns:aink="http://schemas.microsoft.com/office/drawing/2016/ink" xmlns:am3d="http://schemas.microsoft.com/office/drawing/2017/model3d" xmlns:o="urn:schemas-microsoft-com:office:office" xmlns:oel="http://schemas.microsoft.com/office/2019/extlst" xmlns:r="http://schemas.openxmlformats.org/officeDocument/2006/relationships" xmlns:m="http://schemas.openxmlformats.org/officeDocument/2006/math" xmlns:v="urn:schemas-microsoft-com:vml" xmlns:wp14="http://schemas.microsoft.com/office/word/2010/wordprocessingDrawing" xmlns:wp="http://schemas.openxmlformats.org/drawingml/2006/wordprocessingDrawing" xmlns:w10="urn:schemas-microsoft-com:office:word" xmlns:w="http://schemas.openxmlformats.org/wordprocessingml/2006/main" xmlns:w14="http://schemas.microsoft.com/office/word/2010/wordml" xmlns:w15="http://schemas.microsoft.com/office/word/2012/wordml" xmlns:w16cex="http://schemas.microsoft.com/office/word/2018/wordml/cex" xmlns:w16cid="http://schemas.microsoft.com/office/word/2016/wordml/cid" xmlns:w16="http://schemas.microsoft.com/office/word/2018/wordml" xmlns:w16sdtdh="http://schemas.microsoft.com/office/word/2020/wordml/sdtdatahash" xmlns:w16se="http://schemas.microsoft.com/office/word/2015/wordml/symex" xmlns:wpg="http://schemas.microsoft.com/office/word/2010/wordprocessingGroup" xmlns:wpi="http://schemas.microsoft.com/office/word/2010/wordprocessingInk" xmlns:wne="http://schemas.microsoft.com/office/word/2006/wordml" xmlns:wps="http://schemas.microsoft.com/office/word/2010/wordprocessingShape" mc:Ignorable="w14 w15 w16se w16cid w16 w16cex w16sdtdh wp14">
+  <w:abstractNum w:abstractNumId="0" w15:restartNumberingAfterBreak="0">
+    <w:nsid w:val="735252E1"/>
+    <w:multiLevelType w:val="hybridMultilevel"/>
+    <w:tmpl w:val="B1EEAEB0"/>
+    <w:lvl w:ilvl="0" w:tplc="04090001">
+      <w:start w:val="1"/>
+      <w:numFmt w:val="bullet"/>
+      <w:lvlText w:val=""/>
+      <w:lvlJc w:val="left"/>
+      <w:pPr>
+        <w:ind w:left="720" w:hanging="360"/>
+      </w:pPr>
+      <w:rPr>
+        <w:rFonts w:ascii="Symbol" w:hAnsi="Symbol" w:hint="default"/>
+      </w:rPr>
+    </w:lvl>
+    <w:lvl w:ilvl="1" w:tplc="04090003" w:tentative="1">
+      <w:start w:val="1"/>
+      <w:numFmt w:val="bullet"/>
+      <w:lvlText w:val="o"/>
+      <w:lvlJc w:val="left"/>
+      <w:pPr>
+        <w:ind w:left="1440" w:hanging="360"/>
+      </w:pPr>
+      <w:rPr>
+        <w:rFonts w:ascii="Courier New" w:hAnsi="Courier New" w:cs="Courier New" w:hint="default"/>
+      </w:rPr>
+    </w:lvl>
+    <w:lvl w:ilvl="2" w:tplc="04090005" w:tentative="1">
+      <w:start w:val="1"/>
+      <w:numFmt w:val="bullet"/>
+      <w:lvlText w:val=""/>
+      <w:lvlJc w:val="left"/>
+      <w:pPr>
+        <w:ind w:left="2160" w:hanging="360"/>
+      </w:pPr>
+      <w:rPr>
+        <w:rFonts w:ascii="Wingdings" w:hAnsi="Wingdings" w:hint="default"/>
+      </w:rPr>
+    </w:lvl>
+    <w:lvl w:ilvl="3" w:tplc="04090001" w:tentative="1">
+      <w:start w:val="1"/>
+      <w:numFmt w:val="bullet"/>
+      <w:lvlText w:val=""/>
+      <w:lvlJc w:val="left"/>
+      <w:pPr>
+        <w:ind w:left="2880" w:hanging="360"/>
+      </w:pPr>
+      <w:rPr>
+        <w:rFonts w:ascii="Symbol" w:hAnsi="Symbol" w:hint="default"/>
+      </w:rPr>
+    </w:lvl>
+    <w:lvl w:ilvl="4" w:tplc="04090003" w:tentative="1">
+      <w:start w:val="1"/>
+      <w:numFmt w:val="bullet"/>
+      <w:lvlText w:val="o"/>
+      <w:lvlJc w:val="left"/>
+      <w:pPr>
+        <w:ind w:left="3600" w:hanging="360"/>
+      </w:pPr>
+      <w:rPr>
+        <w:rFonts w:ascii="Courier New" w:hAnsi="Courier New" w:cs="Courier New" w:hint="default"/>
+      </w:rPr>
+    </w:lvl>
+    <w:lvl w:ilvl="5" w:tplc="04090005" w:tentative="1">
+      <w:start w:val="1"/>
+      <w:numFmt w:val="bullet"/>
+      <w:lvlText w:val=""/>
+      <w:lvlJc w:val="left"/>
+      <w:pPr>
+        <w:ind w:left="4320" w:hanging="360"/>
+      </w:pPr>
+      <w:rPr>
+        <w:rFonts w:ascii="Wingdings" w:hAnsi="Wingdings" w:hint="default"/>
+      </w:rPr>
+    </w:lvl>
+    <w:lvl w:ilvl="6" w:tplc="04090001" w:tentative="1">
+      <w:start w:val="1"/>
+      <w:numFmt w:val="bullet"/>
+      <w:lvlText w:val=""/>
+      <w:lvlJc w:val="left"/>
+      <w:pPr>
+        <w:ind w:left="5040" w:hanging="360"/>
+      </w:pPr>
+      <w:rPr>
+        <w:rFonts w:ascii="Symbol" w:hAnsi="Symbol" w:hint="default"/>
+      </w:rPr>
+    </w:lvl>
+    <w:lvl w:ilvl="7" w:tplc="04090003" w:tentative="1">
+      <w:start w:val="1"/>
+      <w:numFmt w:val="bullet"/>
+      <w:lvlText w:val="o"/>
+      <w:lvlJc w:val="left"/>
+      <w:pPr>
+        <w:ind w:left="5760" w:hanging="360"/>
+      </w:pPr>
+      <w:rPr>
+        <w:rFonts w:ascii="Courier New" w:hAnsi="Courier New" w:cs="Courier New" w:hint="default"/>
+      </w:rPr>
+    </w:lvl>
+    <w:lvl w:ilvl="8" w:tplc="04090005" w:tentative="1">
+      <w:start w:val="1"/>
+      <w:numFmt w:val="bullet"/>
+      <w:lvlText w:val=""/>
+      <w:lvlJc w:val="left"/>
+      <w:pPr>
+        <w:ind w:left="6480" w:hanging="360"/>
+      </w:pPr>
+      <w:rPr>
+        <w:rFonts w:ascii="Wingdings" w:hAnsi="Wingdings" w:hint="default"/>
+      </w:rPr>
+    </w:lvl>
+  </w:abstractNum>
+  <w:num w:numId="1" w16cid:durableId="1496802653">
+    <w:abstractNumId w:val="0"/>
+  </w:num>
+</w:numbering>
 </file>
 
 <file path=word/styles.xml><?xml version="1.0" encoding="utf-8"?>
@@ -1030,6 +1055,17 @@
       <w:shd w:val="clear" w:color="auto" w:fill="E1DFDD"/>
     </w:rPr>
   </w:style>
+  <w:style w:type="paragraph" w:styleId="ListParagraph">
+    <w:name w:val="List Paragraph"/>
+    <w:basedOn w:val="Normal"/>
+    <w:uiPriority w:val="34"/>
+    <w:qFormat/>
+    <w:rsid w:val="00060D6A"/>
+    <w:pPr>
+      <w:ind w:left="720"/>
+      <w:contextualSpacing/>
+    </w:pPr>
+  </w:style>
 </w:styles>
 </file>
 
